--- a/Identifikasi_warna_kulit_AnastasyaSiburian_09011281924079.docx
+++ b/Identifikasi_warna_kulit_AnastasyaSiburian_09011281924079.docx
@@ -1,6 +1,6 @@
 
 <file path=word/document.xml><?xml version="1.0" encoding="utf-8"?>
-<w:document xmlns:ve="http://schemas.openxmlformats.org/markup-compatibility/2006" xmlns:o="urn:schemas-microsoft-com:office:office" xmlns:r="http://schemas.openxmlformats.org/officeDocument/2006/relationships" xmlns:m="http://schemas.openxmlformats.org/officeDocument/2006/math" xmlns:v="urn:schemas-microsoft-com:vml" xmlns:wp="http://schemas.openxmlformats.org/drawingml/2006/wordprocessingDrawing" xmlns:w10="urn:schemas-microsoft-com:office:word" xmlns:w="http://schemas.openxmlformats.org/wordprocessingml/2006/main" xmlns:wne="http://schemas.microsoft.com/office/word/2006/wordml">
+<w:document xmlns:wpc="http://schemas.microsoft.com/office/word/2010/wordprocessingCanvas" xmlns:cx="http://schemas.microsoft.com/office/drawing/2014/chartex" xmlns:cx1="http://schemas.microsoft.com/office/drawing/2015/9/8/chartex" xmlns:cx2="http://schemas.microsoft.com/office/drawing/2015/10/21/chartex" xmlns:cx3="http://schemas.microsoft.com/office/drawing/2016/5/9/chartex" xmlns:cx4="http://schemas.microsoft.com/office/drawing/2016/5/10/chartex" xmlns:cx5="http://schemas.microsoft.com/office/drawing/2016/5/11/chartex" xmlns:cx6="http://schemas.microsoft.com/office/drawing/2016/5/12/chartex" xmlns:cx7="http://schemas.microsoft.com/office/drawing/2016/5/13/chartex" xmlns:cx8="http://schemas.microsoft.com/office/drawing/2016/5/14/chartex" xmlns:mc="http://schemas.openxmlformats.org/markup-compatibility/2006" xmlns:aink="http://schemas.microsoft.com/office/drawing/2016/ink" xmlns:am3d="http://schemas.microsoft.com/office/drawing/2017/model3d" xmlns:o="urn:schemas-microsoft-com:office:office" xmlns:oel="http://schemas.microsoft.com/office/2019/extlst" xmlns:r="http://schemas.openxmlformats.org/officeDocument/2006/relationships" xmlns:m="http://schemas.openxmlformats.org/officeDocument/2006/math" xmlns:v="urn:schemas-microsoft-com:vml" xmlns:wp14="http://schemas.microsoft.com/office/word/2010/wordprocessingDrawing" xmlns:wp="http://schemas.openxmlformats.org/drawingml/2006/wordprocessingDrawing" xmlns:w10="urn:schemas-microsoft-com:office:word" xmlns:w="http://schemas.openxmlformats.org/wordprocessingml/2006/main" xmlns:w14="http://schemas.microsoft.com/office/word/2010/wordml" xmlns:w15="http://schemas.microsoft.com/office/word/2012/wordml" xmlns:w16cex="http://schemas.microsoft.com/office/word/2018/wordml/cex" xmlns:w16cid="http://schemas.microsoft.com/office/word/2016/wordml/cid" xmlns:w16="http://schemas.microsoft.com/office/word/2018/wordml" xmlns:w16sdtdh="http://schemas.microsoft.com/office/word/2020/wordml/sdtdatahash" xmlns:w16se="http://schemas.microsoft.com/office/word/2015/wordml/symex" xmlns:wpg="http://schemas.microsoft.com/office/word/2010/wordprocessingGroup" xmlns:wpi="http://schemas.microsoft.com/office/word/2010/wordprocessingInk" xmlns:wne="http://schemas.microsoft.com/office/word/2006/wordml" xmlns:wps="http://schemas.microsoft.com/office/word/2010/wordprocessingShape" mc:Ignorable="w14 w15 w16se w16cid w16 w16cex w16sdtdh wp14">
   <w:body>
     <w:p>
       <w:pPr>
@@ -43,7 +43,7 @@
           <w:lang w:eastAsia="id-ID"/>
         </w:rPr>
         <w:drawing>
-          <wp:inline distT="0" distB="0" distL="0" distR="0">
+          <wp:inline distT="0" distB="0" distL="0" distR="0" wp14:anchorId="40BF6895" wp14:editId="0A1BF838">
             <wp:extent cx="2022475" cy="2268220"/>
             <wp:effectExtent l="19050" t="0" r="0" b="0"/>
             <wp:docPr id="1" name="Picture 1" descr="D:\tasya\logo unsri.jpg"/>
@@ -1198,15 +1198,7 @@
           <w:sz w:val="24"/>
           <w:shd w:val="clear" w:color="auto" w:fill="FFFFFF"/>
         </w:rPr>
-        <w:t xml:space="preserve"> Sangat fleksi</w:t>
-      </w:r>
-      <w:r>
-        <w:rPr>
-          <w:rFonts w:ascii="Times New Roman" w:hAnsi="Times New Roman" w:cs="Times New Roman"/>
-          <w:sz w:val="24"/>
-          <w:shd w:val="clear" w:color="auto" w:fill="FFFFFF"/>
-        </w:rPr>
-        <w:t>bel</w:t>
+        <w:t xml:space="preserve"> Sangat fleksibel</w:t>
       </w:r>
     </w:p>
     <w:p>
@@ -1451,7 +1443,7 @@
           <w:lang w:eastAsia="id-ID"/>
         </w:rPr>
         <w:drawing>
-          <wp:inline distT="0" distB="0" distL="0" distR="0">
+          <wp:inline distT="0" distB="0" distL="0" distR="0" wp14:anchorId="6E0E38E2" wp14:editId="32A92D50">
             <wp:extent cx="3417917" cy="1847850"/>
             <wp:effectExtent l="19050" t="0" r="0" b="0"/>
             <wp:docPr id="2" name="Picture 2"/>
@@ -1566,7 +1558,7 @@
           <w:lang w:eastAsia="id-ID"/>
         </w:rPr>
         <w:drawing>
-          <wp:inline distT="0" distB="0" distL="0" distR="0">
+          <wp:inline distT="0" distB="0" distL="0" distR="0" wp14:anchorId="1F3C2F9B" wp14:editId="62FB031B">
             <wp:extent cx="5259255" cy="1371600"/>
             <wp:effectExtent l="19050" t="0" r="0" b="0"/>
             <wp:docPr id="5" name="Picture 5"/>
@@ -1646,7 +1638,7 @@
           <w:lang w:eastAsia="id-ID"/>
         </w:rPr>
         <w:drawing>
-          <wp:inline distT="0" distB="0" distL="0" distR="0">
+          <wp:inline distT="0" distB="0" distL="0" distR="0" wp14:anchorId="52B30CAE" wp14:editId="39FA624D">
             <wp:extent cx="4106080" cy="2295525"/>
             <wp:effectExtent l="19050" t="0" r="8720" b="0"/>
             <wp:docPr id="8" name="Picture 8"/>
@@ -1735,7 +1727,7 @@
           <w:lang w:eastAsia="id-ID"/>
         </w:rPr>
         <w:drawing>
-          <wp:inline distT="0" distB="0" distL="0" distR="0">
+          <wp:inline distT="0" distB="0" distL="0" distR="0" wp14:anchorId="5599FDD0" wp14:editId="0FAAE63D">
             <wp:extent cx="2400300" cy="2654877"/>
             <wp:effectExtent l="19050" t="0" r="0" b="0"/>
             <wp:docPr id="11" name="Picture 11"/>
@@ -1815,7 +1807,7 @@
           <w:lang w:eastAsia="id-ID"/>
         </w:rPr>
         <w:drawing>
-          <wp:inline distT="0" distB="0" distL="0" distR="0">
+          <wp:inline distT="0" distB="0" distL="0" distR="0" wp14:anchorId="2A4F6530" wp14:editId="42E9B0AA">
             <wp:extent cx="1703240" cy="1838325"/>
             <wp:effectExtent l="19050" t="0" r="0" b="0"/>
             <wp:docPr id="14" name="Picture 14"/>
@@ -1895,7 +1887,7 @@
           <w:lang w:eastAsia="id-ID"/>
         </w:rPr>
         <w:drawing>
-          <wp:inline distT="0" distB="0" distL="0" distR="0">
+          <wp:inline distT="0" distB="0" distL="0" distR="0" wp14:anchorId="1A2B3583" wp14:editId="06B0AE92">
             <wp:extent cx="4630498" cy="2543175"/>
             <wp:effectExtent l="19050" t="0" r="0" b="0"/>
             <wp:docPr id="17" name="Picture 17"/>
@@ -1983,7 +1975,7 @@
           <w:lang w:eastAsia="id-ID"/>
         </w:rPr>
         <w:drawing>
-          <wp:inline distT="0" distB="0" distL="0" distR="0">
+          <wp:inline distT="0" distB="0" distL="0" distR="0" wp14:anchorId="4325D18F" wp14:editId="1CE52F79">
             <wp:extent cx="4114800" cy="3464025"/>
             <wp:effectExtent l="19050" t="0" r="0" b="0"/>
             <wp:docPr id="20" name="Picture 20"/>
@@ -2112,7 +2104,7 @@
           <w:lang w:eastAsia="id-ID"/>
         </w:rPr>
         <w:drawing>
-          <wp:inline distT="0" distB="0" distL="0" distR="0">
+          <wp:inline distT="0" distB="0" distL="0" distR="0" wp14:anchorId="1F5AE43D" wp14:editId="7CF2C33C">
             <wp:extent cx="3286125" cy="1963820"/>
             <wp:effectExtent l="19050" t="0" r="9525" b="0"/>
             <wp:docPr id="23" name="Picture 23"/>
@@ -2193,7 +2185,7 @@
         </w:rPr>
         <w:lastRenderedPageBreak/>
         <w:drawing>
-          <wp:inline distT="0" distB="0" distL="0" distR="0">
+          <wp:inline distT="0" distB="0" distL="0" distR="0" wp14:anchorId="0838D527" wp14:editId="0755F27E">
             <wp:extent cx="4810125" cy="3429000"/>
             <wp:effectExtent l="19050" t="0" r="9525" b="0"/>
             <wp:docPr id="26" name="Picture 26"/>
@@ -2273,7 +2265,7 @@
           <w:lang w:eastAsia="id-ID"/>
         </w:rPr>
         <w:drawing>
-          <wp:inline distT="0" distB="0" distL="0" distR="0">
+          <wp:inline distT="0" distB="0" distL="0" distR="0" wp14:anchorId="07447D88" wp14:editId="69906EE5">
             <wp:extent cx="2085975" cy="2263970"/>
             <wp:effectExtent l="19050" t="0" r="9525" b="0"/>
             <wp:docPr id="29" name="Picture 29"/>
@@ -2592,7 +2584,7 @@
           <w:lang w:eastAsia="id-ID"/>
         </w:rPr>
         <w:drawing>
-          <wp:inline distT="0" distB="0" distL="0" distR="0">
+          <wp:inline distT="0" distB="0" distL="0" distR="0" wp14:anchorId="64FB32A3" wp14:editId="13D28331">
             <wp:extent cx="4953000" cy="1051748"/>
             <wp:effectExtent l="19050" t="0" r="0" b="0"/>
             <wp:docPr id="32" name="Picture 32"/>
@@ -2702,7 +2694,7 @@
           <w:lang w:eastAsia="id-ID"/>
         </w:rPr>
         <w:drawing>
-          <wp:inline distT="0" distB="0" distL="0" distR="0">
+          <wp:inline distT="0" distB="0" distL="0" distR="0" wp14:anchorId="0DFF9877" wp14:editId="2188C069">
             <wp:extent cx="4629150" cy="3150152"/>
             <wp:effectExtent l="19050" t="0" r="0" b="0"/>
             <wp:docPr id="41" name="Picture 41"/>
@@ -2793,7 +2785,7 @@
           <w:szCs w:val="24"/>
         </w:rPr>
         <w:drawing>
-          <wp:inline distT="0" distB="0" distL="0" distR="0">
+          <wp:inline distT="0" distB="0" distL="0" distR="0" wp14:anchorId="164A31F2" wp14:editId="376AD46D">
             <wp:extent cx="4257675" cy="2913978"/>
             <wp:effectExtent l="19050" t="0" r="9525" b="0"/>
             <wp:docPr id="44" name="Picture 44"/>
@@ -2899,7 +2891,7 @@
           <w:szCs w:val="24"/>
         </w:rPr>
         <w:drawing>
-          <wp:inline distT="0" distB="0" distL="0" distR="0">
+          <wp:inline distT="0" distB="0" distL="0" distR="0" wp14:anchorId="18642654" wp14:editId="551F17FE">
             <wp:extent cx="4648200" cy="3193855"/>
             <wp:effectExtent l="19050" t="0" r="0" b="0"/>
             <wp:docPr id="47" name="Picture 47"/>
@@ -3010,7 +3002,7 @@
           <w:szCs w:val="24"/>
         </w:rPr>
         <w:drawing>
-          <wp:inline distT="0" distB="0" distL="0" distR="0">
+          <wp:inline distT="0" distB="0" distL="0" distR="0" wp14:anchorId="24E83CF2" wp14:editId="7C76E94D">
             <wp:extent cx="5067300" cy="1754537"/>
             <wp:effectExtent l="19050" t="0" r="0" b="0"/>
             <wp:docPr id="50" name="Picture 50"/>
@@ -3233,7 +3225,7 @@
         </w:rPr>
         <w:lastRenderedPageBreak/>
         <w:drawing>
-          <wp:inline distT="0" distB="0" distL="0" distR="0">
+          <wp:inline distT="0" distB="0" distL="0" distR="0" wp14:anchorId="78E1238F" wp14:editId="701E1710">
             <wp:extent cx="3726034" cy="1790700"/>
             <wp:effectExtent l="19050" t="0" r="7766" b="0"/>
             <wp:docPr id="53" name="Picture 53"/>
@@ -3375,7 +3367,7 @@
           <w:szCs w:val="24"/>
         </w:rPr>
         <w:drawing>
-          <wp:inline distT="0" distB="0" distL="0" distR="0">
+          <wp:inline distT="0" distB="0" distL="0" distR="0" wp14:anchorId="4D67B33A" wp14:editId="1E53A000">
             <wp:extent cx="2389531" cy="2924175"/>
             <wp:effectExtent l="19050" t="0" r="0" b="0"/>
             <wp:docPr id="56" name="Picture 56"/>
@@ -3468,7 +3460,7 @@
           <w:szCs w:val="24"/>
         </w:rPr>
         <w:drawing>
-          <wp:inline distT="0" distB="0" distL="0" distR="0">
+          <wp:inline distT="0" distB="0" distL="0" distR="0" wp14:anchorId="092DD102" wp14:editId="3DB7E543">
             <wp:extent cx="2247900" cy="2851892"/>
             <wp:effectExtent l="19050" t="0" r="0" b="0"/>
             <wp:docPr id="59" name="Picture 59"/>
@@ -3562,7 +3554,7 @@
           <w:szCs w:val="24"/>
         </w:rPr>
         <w:drawing>
-          <wp:inline distT="0" distB="0" distL="0" distR="0">
+          <wp:inline distT="0" distB="0" distL="0" distR="0" wp14:anchorId="52E30345" wp14:editId="6A01564A">
             <wp:extent cx="2333625" cy="2984613"/>
             <wp:effectExtent l="19050" t="0" r="9525" b="0"/>
             <wp:docPr id="62" name="Picture 62"/>
@@ -3673,7 +3665,7 @@
           <w:szCs w:val="24"/>
         </w:rPr>
         <w:drawing>
-          <wp:inline distT="0" distB="0" distL="0" distR="0">
+          <wp:inline distT="0" distB="0" distL="0" distR="0" wp14:anchorId="5058481F" wp14:editId="65D3B509">
             <wp:extent cx="4991100" cy="1800975"/>
             <wp:effectExtent l="19050" t="0" r="0" b="0"/>
             <wp:docPr id="65" name="Picture 65"/>
@@ -3790,7 +3782,7 @@
           <w:szCs w:val="24"/>
         </w:rPr>
         <w:drawing>
-          <wp:inline distT="0" distB="0" distL="0" distR="0">
+          <wp:inline distT="0" distB="0" distL="0" distR="0" wp14:anchorId="05D50A11" wp14:editId="58EFE1F3">
             <wp:extent cx="4095750" cy="1775958"/>
             <wp:effectExtent l="19050" t="0" r="0" b="0"/>
             <wp:docPr id="68" name="Picture 68"/>
@@ -3933,7 +3925,7 @@
           <w:szCs w:val="24"/>
         </w:rPr>
         <w:drawing>
-          <wp:inline distT="0" distB="0" distL="0" distR="0">
+          <wp:inline distT="0" distB="0" distL="0" distR="0" wp14:anchorId="05BC14D4" wp14:editId="1B77AB8F">
             <wp:extent cx="4286250" cy="3648075"/>
             <wp:effectExtent l="19050" t="0" r="0" b="0"/>
             <wp:docPr id="71" name="Picture 71"/>
@@ -4024,7 +4016,7 @@
           <w:szCs w:val="24"/>
         </w:rPr>
         <w:drawing>
-          <wp:inline distT="0" distB="0" distL="0" distR="0">
+          <wp:inline distT="0" distB="0" distL="0" distR="0" wp14:anchorId="58FD5CAC" wp14:editId="0AD91684">
             <wp:extent cx="3403384" cy="3067050"/>
             <wp:effectExtent l="19050" t="0" r="6566" b="0"/>
             <wp:docPr id="74" name="Picture 74"/>
@@ -4116,7 +4108,7 @@
         </w:rPr>
         <w:lastRenderedPageBreak/>
         <w:drawing>
-          <wp:inline distT="0" distB="0" distL="0" distR="0">
+          <wp:inline distT="0" distB="0" distL="0" distR="0" wp14:anchorId="45418C3C" wp14:editId="7EADC22B">
             <wp:extent cx="3067050" cy="2871281"/>
             <wp:effectExtent l="19050" t="0" r="0" b="0"/>
             <wp:docPr id="77" name="Picture 77"/>
@@ -4244,7 +4236,7 @@
           <w:szCs w:val="24"/>
         </w:rPr>
         <w:drawing>
-          <wp:inline distT="0" distB="0" distL="0" distR="0">
+          <wp:inline distT="0" distB="0" distL="0" distR="0" wp14:anchorId="6AFEECCC" wp14:editId="50CF2DA4">
             <wp:extent cx="5039033" cy="1714500"/>
             <wp:effectExtent l="19050" t="0" r="9217" b="0"/>
             <wp:docPr id="80" name="Picture 80"/>
@@ -4356,7 +4348,7 @@
           <w:lang w:eastAsia="id-ID"/>
         </w:rPr>
         <w:drawing>
-          <wp:inline distT="0" distB="0" distL="0" distR="0">
+          <wp:inline distT="0" distB="0" distL="0" distR="0" wp14:anchorId="3716DD32" wp14:editId="0330A13B">
             <wp:extent cx="4886325" cy="1179458"/>
             <wp:effectExtent l="19050" t="0" r="9525" b="0"/>
             <wp:docPr id="95" name="Picture 95"/>
@@ -4455,7 +4447,7 @@
           <w:lang w:eastAsia="id-ID"/>
         </w:rPr>
         <w:drawing>
-          <wp:inline distT="0" distB="0" distL="0" distR="0">
+          <wp:inline distT="0" distB="0" distL="0" distR="0" wp14:anchorId="7BA614A5" wp14:editId="2D72F156">
             <wp:extent cx="4962525" cy="310643"/>
             <wp:effectExtent l="19050" t="0" r="9525" b="0"/>
             <wp:docPr id="86" name="Picture 86"/>
@@ -4549,7 +4541,7 @@
           <w:lang w:eastAsia="id-ID"/>
         </w:rPr>
         <w:drawing>
-          <wp:inline distT="0" distB="0" distL="0" distR="0">
+          <wp:inline distT="0" distB="0" distL="0" distR="0" wp14:anchorId="2DA1304F" wp14:editId="1BC705CB">
             <wp:extent cx="2714625" cy="2161084"/>
             <wp:effectExtent l="19050" t="0" r="9525" b="0"/>
             <wp:docPr id="89" name="Picture 89"/>
@@ -4656,7 +4648,7 @@
           <w:lang w:eastAsia="id-ID"/>
         </w:rPr>
         <w:drawing>
-          <wp:inline distT="0" distB="0" distL="0" distR="0">
+          <wp:inline distT="0" distB="0" distL="0" distR="0" wp14:anchorId="3D35EDF9" wp14:editId="58F75042">
             <wp:extent cx="4943475" cy="1781175"/>
             <wp:effectExtent l="19050" t="0" r="9525" b="0"/>
             <wp:docPr id="92" name="Picture 92"/>
@@ -4732,7 +4724,7 @@
           <w:lang w:eastAsia="id-ID"/>
         </w:rPr>
         <w:drawing>
-          <wp:inline distT="0" distB="0" distL="0" distR="0">
+          <wp:inline distT="0" distB="0" distL="0" distR="0" wp14:anchorId="22CED5E9" wp14:editId="73F10EA1">
             <wp:extent cx="5038725" cy="1803912"/>
             <wp:effectExtent l="19050" t="0" r="9525" b="0"/>
             <wp:docPr id="98" name="Picture 98"/>
@@ -4792,7 +4784,14 @@
           <w:rFonts w:ascii="Times New Roman" w:hAnsi="Times New Roman" w:cs="Times New Roman"/>
           <w:sz w:val="24"/>
         </w:rPr>
-        <w:t>Sehingga hasil outputnya adalah warna kulit hitam atau negroid.</w:t>
+        <w:t xml:space="preserve">Sehingga hasil outputnya adalah </w:t>
+      </w:r>
+      <w:r>
+        <w:rPr>
+          <w:rFonts w:ascii="Times New Roman" w:hAnsi="Times New Roman" w:cs="Times New Roman"/>
+          <w:sz w:val="24"/>
+        </w:rPr>
+        <w:t xml:space="preserve">berwarna kuning atau mongoloid. </w:t>
       </w:r>
     </w:p>
     <w:p>
@@ -4813,7 +4812,7 @@
         </w:rPr>
         <w:lastRenderedPageBreak/>
         <w:drawing>
-          <wp:inline distT="0" distB="0" distL="0" distR="0">
+          <wp:inline distT="0" distB="0" distL="0" distR="0" wp14:anchorId="01CB1F2B" wp14:editId="68775EA7">
             <wp:extent cx="4905375" cy="1712988"/>
             <wp:effectExtent l="19050" t="0" r="9525" b="0"/>
             <wp:docPr id="101" name="Picture 101"/>
@@ -4873,7 +4872,14 @@
           <w:rFonts w:ascii="Times New Roman" w:hAnsi="Times New Roman" w:cs="Times New Roman"/>
           <w:sz w:val="24"/>
         </w:rPr>
-        <w:t xml:space="preserve">Sehingga dapat disimpulkan bahwa warna kulit asli dari pemilik foto yang diinput adalah berwarna kuning atau mongoloid. </w:t>
+        <w:t xml:space="preserve">Sehingga dapat disimpulkan bahwa warna kulit asli dari pemilik foto yang diinput adalah </w:t>
+      </w:r>
+      <w:r>
+        <w:rPr>
+          <w:rFonts w:ascii="Times New Roman" w:hAnsi="Times New Roman" w:cs="Times New Roman"/>
+          <w:sz w:val="24"/>
+        </w:rPr>
+        <w:t>warna kulit hitam atau negroid.</w:t>
       </w:r>
     </w:p>
     <w:sectPr>
@@ -4887,8 +4893,8 @@
 </file>
 
 <file path=word/numbering.xml><?xml version="1.0" encoding="utf-8"?>
-<w:numbering xmlns:ve="http://schemas.openxmlformats.org/markup-compatibility/2006" xmlns:o="urn:schemas-microsoft-com:office:office" xmlns:r="http://schemas.openxmlformats.org/officeDocument/2006/relationships" xmlns:m="http://schemas.openxmlformats.org/officeDocument/2006/math" xmlns:v="urn:schemas-microsoft-com:vml" xmlns:wp="http://schemas.openxmlformats.org/drawingml/2006/wordprocessingDrawing" xmlns:w10="urn:schemas-microsoft-com:office:word" xmlns:w="http://schemas.openxmlformats.org/wordprocessingml/2006/main" xmlns:wne="http://schemas.microsoft.com/office/word/2006/wordml">
-  <w:abstractNum w:abstractNumId="0">
+<w:numbering xmlns:wpc="http://schemas.microsoft.com/office/word/2010/wordprocessingCanvas" xmlns:cx="http://schemas.microsoft.com/office/drawing/2014/chartex" xmlns:cx1="http://schemas.microsoft.com/office/drawing/2015/9/8/chartex" xmlns:cx2="http://schemas.microsoft.com/office/drawing/2015/10/21/chartex" xmlns:cx3="http://schemas.microsoft.com/office/drawing/2016/5/9/chartex" xmlns:cx4="http://schemas.microsoft.com/office/drawing/2016/5/10/chartex" xmlns:cx5="http://schemas.microsoft.com/office/drawing/2016/5/11/chartex" xmlns:cx6="http://schemas.microsoft.com/office/drawing/2016/5/12/chartex" xmlns:cx7="http://schemas.microsoft.com/office/drawing/2016/5/13/chartex" xmlns:cx8="http://schemas.microsoft.com/office/drawing/2016/5/14/chartex" xmlns:mc="http://schemas.openxmlformats.org/markup-compatibility/2006" xmlns:aink="http://schemas.microsoft.com/office/drawing/2016/ink" xmlns:am3d="http://schemas.microsoft.com/office/drawing/2017/model3d" xmlns:o="urn:schemas-microsoft-com:office:office" xmlns:oel="http://schemas.microsoft.com/office/2019/extlst" xmlns:r="http://schemas.openxmlformats.org/officeDocument/2006/relationships" xmlns:m="http://schemas.openxmlformats.org/officeDocument/2006/math" xmlns:v="urn:schemas-microsoft-com:vml" xmlns:wp14="http://schemas.microsoft.com/office/word/2010/wordprocessingDrawing" xmlns:wp="http://schemas.openxmlformats.org/drawingml/2006/wordprocessingDrawing" xmlns:w10="urn:schemas-microsoft-com:office:word" xmlns:w="http://schemas.openxmlformats.org/wordprocessingml/2006/main" xmlns:w14="http://schemas.microsoft.com/office/word/2010/wordml" xmlns:w15="http://schemas.microsoft.com/office/word/2012/wordml" xmlns:w16cex="http://schemas.microsoft.com/office/word/2018/wordml/cex" xmlns:w16cid="http://schemas.microsoft.com/office/word/2016/wordml/cid" xmlns:w16="http://schemas.microsoft.com/office/word/2018/wordml" xmlns:w16sdtdh="http://schemas.microsoft.com/office/word/2020/wordml/sdtdatahash" xmlns:w16se="http://schemas.microsoft.com/office/word/2015/wordml/symex" xmlns:wpg="http://schemas.microsoft.com/office/word/2010/wordprocessingGroup" xmlns:wpi="http://schemas.microsoft.com/office/word/2010/wordprocessingInk" xmlns:wne="http://schemas.microsoft.com/office/word/2006/wordml" xmlns:wps="http://schemas.microsoft.com/office/word/2010/wordprocessingShape" mc:Ignorable="w14 w15 w16se w16cid w16 w16cex w16sdtdh wp14">
+  <w:abstractNum w:abstractNumId="0" w15:restartNumberingAfterBreak="0">
     <w:nsid w:val="021A585A"/>
     <w:multiLevelType w:val="hybridMultilevel"/>
     <w:tmpl w:val="62640230"/>
@@ -4977,7 +4983,7 @@
       </w:pPr>
     </w:lvl>
   </w:abstractNum>
-  <w:abstractNum w:abstractNumId="1">
+  <w:abstractNum w:abstractNumId="1" w15:restartNumberingAfterBreak="0">
     <w:nsid w:val="1D224789"/>
     <w:multiLevelType w:val="hybridMultilevel"/>
     <w:tmpl w:val="C124F98A"/>
@@ -5066,7 +5072,7 @@
       </w:pPr>
     </w:lvl>
   </w:abstractNum>
-  <w:abstractNum w:abstractNumId="2">
+  <w:abstractNum w:abstractNumId="2" w15:restartNumberingAfterBreak="0">
     <w:nsid w:val="4F830A3A"/>
     <w:multiLevelType w:val="hybridMultilevel"/>
     <w:tmpl w:val="17FEAC76"/>
@@ -5206,7 +5212,7 @@
       </w:rPr>
     </w:lvl>
   </w:abstractNum>
-  <w:abstractNum w:abstractNumId="3">
+  <w:abstractNum w:abstractNumId="3" w15:restartNumberingAfterBreak="0">
     <w:nsid w:val="7A6E2F7D"/>
     <w:multiLevelType w:val="hybridMultilevel"/>
     <w:tmpl w:val="FE48A4A2"/>
@@ -5319,23 +5325,23 @@
       </w:rPr>
     </w:lvl>
   </w:abstractNum>
-  <w:num w:numId="1">
+  <w:num w:numId="1" w16cid:durableId="1167137398">
     <w:abstractNumId w:val="1"/>
   </w:num>
-  <w:num w:numId="2">
+  <w:num w:numId="2" w16cid:durableId="1166215216">
     <w:abstractNumId w:val="2"/>
   </w:num>
-  <w:num w:numId="3">
+  <w:num w:numId="3" w16cid:durableId="2078284941">
     <w:abstractNumId w:val="0"/>
   </w:num>
-  <w:num w:numId="4">
+  <w:num w:numId="4" w16cid:durableId="985864635">
     <w:abstractNumId w:val="3"/>
   </w:num>
 </w:numbering>
 </file>
 
 <file path=word/styles.xml><?xml version="1.0" encoding="utf-8"?>
-<w:styles xmlns:r="http://schemas.openxmlformats.org/officeDocument/2006/relationships" xmlns:w="http://schemas.openxmlformats.org/wordprocessingml/2006/main">
+<w:styles xmlns:mc="http://schemas.openxmlformats.org/markup-compatibility/2006" xmlns:r="http://schemas.openxmlformats.org/officeDocument/2006/relationships" xmlns:w="http://schemas.openxmlformats.org/wordprocessingml/2006/main" xmlns:w14="http://schemas.microsoft.com/office/word/2010/wordml" xmlns:w15="http://schemas.microsoft.com/office/word/2012/wordml" xmlns:w16cex="http://schemas.microsoft.com/office/word/2018/wordml/cex" xmlns:w16cid="http://schemas.microsoft.com/office/word/2016/wordml/cid" xmlns:w16="http://schemas.microsoft.com/office/word/2018/wordml" xmlns:w16sdtdh="http://schemas.microsoft.com/office/word/2020/wordml/sdtdatahash" xmlns:w16se="http://schemas.microsoft.com/office/word/2015/wordml/symex" mc:Ignorable="w14 w15 w16se w16cid w16 w16cex w16sdtdh">
   <w:docDefaults>
     <w:rPrDefault>
       <w:rPr>
@@ -5351,144 +5357,383 @@
       </w:pPr>
     </w:pPrDefault>
   </w:docDefaults>
-  <w:latentStyles w:defLockedState="0" w:defUIPriority="99" w:defSemiHidden="1" w:defUnhideWhenUsed="1" w:defQFormat="0" w:count="267">
-    <w:lsdException w:name="Normal" w:semiHidden="0" w:uiPriority="0" w:unhideWhenUsed="0" w:qFormat="1"/>
-    <w:lsdException w:name="heading 1" w:semiHidden="0" w:uiPriority="9" w:unhideWhenUsed="0" w:qFormat="1"/>
-    <w:lsdException w:name="heading 2" w:uiPriority="9" w:qFormat="1"/>
-    <w:lsdException w:name="heading 3" w:uiPriority="9" w:qFormat="1"/>
-    <w:lsdException w:name="heading 4" w:uiPriority="9" w:qFormat="1"/>
-    <w:lsdException w:name="heading 5" w:uiPriority="9" w:qFormat="1"/>
-    <w:lsdException w:name="heading 6" w:uiPriority="9" w:qFormat="1"/>
-    <w:lsdException w:name="heading 7" w:uiPriority="9" w:qFormat="1"/>
-    <w:lsdException w:name="heading 8" w:uiPriority="9" w:qFormat="1"/>
-    <w:lsdException w:name="heading 9" w:uiPriority="9" w:qFormat="1"/>
-    <w:lsdException w:name="toc 1" w:uiPriority="39"/>
-    <w:lsdException w:name="toc 2" w:uiPriority="39"/>
-    <w:lsdException w:name="toc 3" w:uiPriority="39"/>
-    <w:lsdException w:name="toc 4" w:uiPriority="39"/>
-    <w:lsdException w:name="toc 5" w:uiPriority="39"/>
-    <w:lsdException w:name="toc 6" w:uiPriority="39"/>
-    <w:lsdException w:name="toc 7" w:uiPriority="39"/>
-    <w:lsdException w:name="toc 8" w:uiPriority="39"/>
-    <w:lsdException w:name="toc 9" w:uiPriority="39"/>
-    <w:lsdException w:name="caption" w:uiPriority="35" w:qFormat="1"/>
-    <w:lsdException w:name="Title" w:semiHidden="0" w:uiPriority="10" w:unhideWhenUsed="0" w:qFormat="1"/>
-    <w:lsdException w:name="Default Paragraph Font" w:uiPriority="1"/>
-    <w:lsdException w:name="Subtitle" w:semiHidden="0" w:uiPriority="11" w:unhideWhenUsed="0" w:qFormat="1"/>
-    <w:lsdException w:name="Strong" w:semiHidden="0" w:uiPriority="22" w:unhideWhenUsed="0" w:qFormat="1"/>
-    <w:lsdException w:name="Emphasis" w:semiHidden="0" w:uiPriority="20" w:unhideWhenUsed="0" w:qFormat="1"/>
-    <w:lsdException w:name="Table Grid" w:semiHidden="0" w:uiPriority="59" w:unhideWhenUsed="0"/>
-    <w:lsdException w:name="Placeholder Text" w:unhideWhenUsed="0"/>
-    <w:lsdException w:name="No Spacing" w:semiHidden="0" w:uiPriority="1" w:unhideWhenUsed="0" w:qFormat="1"/>
-    <w:lsdException w:name="Light Shading" w:semiHidden="0" w:uiPriority="60" w:unhideWhenUsed="0"/>
-    <w:lsdException w:name="Light List" w:semiHidden="0" w:uiPriority="61" w:unhideWhenUsed="0"/>
-    <w:lsdException w:name="Light Grid" w:semiHidden="0" w:uiPriority="62" w:unhideWhenUsed="0"/>
-    <w:lsdException w:name="Medium Shading 1" w:semiHidden="0" w:uiPriority="63" w:unhideWhenUsed="0"/>
-    <w:lsdException w:name="Medium Shading 2" w:semiHidden="0" w:uiPriority="64" w:unhideWhenUsed="0"/>
-    <w:lsdException w:name="Medium List 1" w:semiHidden="0" w:uiPriority="65" w:unhideWhenUsed="0"/>
-    <w:lsdException w:name="Medium List 2" w:semiHidden="0" w:uiPriority="66" w:unhideWhenUsed="0"/>
-    <w:lsdException w:name="Medium Grid 1" w:semiHidden="0" w:uiPriority="67" w:unhideWhenUsed="0"/>
-    <w:lsdException w:name="Medium Grid 2" w:semiHidden="0" w:uiPriority="68" w:unhideWhenUsed="0"/>
-    <w:lsdException w:name="Medium Grid 3" w:semiHidden="0" w:uiPriority="69" w:unhideWhenUsed="0"/>
-    <w:lsdException w:name="Dark List" w:semiHidden="0" w:uiPriority="70" w:unhideWhenUsed="0"/>
-    <w:lsdException w:name="Colorful Shading" w:semiHidden="0" w:uiPriority="71" w:unhideWhenUsed="0"/>
-    <w:lsdException w:name="Colorful List" w:semiHidden="0" w:uiPriority="72" w:unhideWhenUsed="0"/>
-    <w:lsdException w:name="Colorful Grid" w:semiHidden="0" w:uiPriority="73" w:unhideWhenUsed="0"/>
-    <w:lsdException w:name="Light Shading Accent 1" w:semiHidden="0" w:uiPriority="60" w:unhideWhenUsed="0"/>
-    <w:lsdException w:name="Light List Accent 1" w:semiHidden="0" w:uiPriority="61" w:unhideWhenUsed="0"/>
-    <w:lsdException w:name="Light Grid Accent 1" w:semiHidden="0" w:uiPriority="62" w:unhideWhenUsed="0"/>
-    <w:lsdException w:name="Medium Shading 1 Accent 1" w:semiHidden="0" w:uiPriority="63" w:unhideWhenUsed="0"/>
-    <w:lsdException w:name="Medium Shading 2 Accent 1" w:semiHidden="0" w:uiPriority="64" w:unhideWhenUsed="0"/>
-    <w:lsdException w:name="Medium List 1 Accent 1" w:semiHidden="0" w:uiPriority="65" w:unhideWhenUsed="0"/>
-    <w:lsdException w:name="Revision" w:unhideWhenUsed="0"/>
-    <w:lsdException w:name="List Paragraph" w:semiHidden="0" w:uiPriority="34" w:unhideWhenUsed="0" w:qFormat="1"/>
-    <w:lsdException w:name="Quote" w:semiHidden="0" w:uiPriority="29" w:unhideWhenUsed="0" w:qFormat="1"/>
-    <w:lsdException w:name="Intense Quote" w:semiHidden="0" w:uiPriority="30" w:unhideWhenUsed="0" w:qFormat="1"/>
-    <w:lsdException w:name="Medium List 2 Accent 1" w:semiHidden="0" w:uiPriority="66" w:unhideWhenUsed="0"/>
-    <w:lsdException w:name="Medium Grid 1 Accent 1" w:semiHidden="0" w:uiPriority="67" w:unhideWhenUsed="0"/>
-    <w:lsdException w:name="Medium Grid 2 Accent 1" w:semiHidden="0" w:uiPriority="68" w:unhideWhenUsed="0"/>
-    <w:lsdException w:name="Medium Grid 3 Accent 1" w:semiHidden="0" w:uiPriority="69" w:unhideWhenUsed="0"/>
-    <w:lsdException w:name="Dark List Accent 1" w:semiHidden="0" w:uiPriority="70" w:unhideWhenUsed="0"/>
-    <w:lsdException w:name="Colorful Shading Accent 1" w:semiHidden="0" w:uiPriority="71" w:unhideWhenUsed="0"/>
-    <w:lsdException w:name="Colorful List Accent 1" w:semiHidden="0" w:uiPriority="72" w:unhideWhenUsed="0"/>
-    <w:lsdException w:name="Colorful Grid Accent 1" w:semiHidden="0" w:uiPriority="73" w:unhideWhenUsed="0"/>
-    <w:lsdException w:name="Light Shading Accent 2" w:semiHidden="0" w:uiPriority="60" w:unhideWhenUsed="0"/>
-    <w:lsdException w:name="Light List Accent 2" w:semiHidden="0" w:uiPriority="61" w:unhideWhenUsed="0"/>
-    <w:lsdException w:name="Light Grid Accent 2" w:semiHidden="0" w:uiPriority="62" w:unhideWhenUsed="0"/>
-    <w:lsdException w:name="Medium Shading 1 Accent 2" w:semiHidden="0" w:uiPriority="63" w:unhideWhenUsed="0"/>
-    <w:lsdException w:name="Medium Shading 2 Accent 2" w:semiHidden="0" w:uiPriority="64" w:unhideWhenUsed="0"/>
-    <w:lsdException w:name="Medium List 1 Accent 2" w:semiHidden="0" w:uiPriority="65" w:unhideWhenUsed="0"/>
-    <w:lsdException w:name="Medium List 2 Accent 2" w:semiHidden="0" w:uiPriority="66" w:unhideWhenUsed="0"/>
-    <w:lsdException w:name="Medium Grid 1 Accent 2" w:semiHidden="0" w:uiPriority="67" w:unhideWhenUsed="0"/>
-    <w:lsdException w:name="Medium Grid 2 Accent 2" w:semiHidden="0" w:uiPriority="68" w:unhideWhenUsed="0"/>
-    <w:lsdException w:name="Medium Grid 3 Accent 2" w:semiHidden="0" w:uiPriority="69" w:unhideWhenUsed="0"/>
-    <w:lsdException w:name="Dark List Accent 2" w:semiHidden="0" w:uiPriority="70" w:unhideWhenUsed="0"/>
-    <w:lsdException w:name="Colorful Shading Accent 2" w:semiHidden="0" w:uiPriority="71" w:unhideWhenUsed="0"/>
-    <w:lsdException w:name="Colorful List Accent 2" w:semiHidden="0" w:uiPriority="72" w:unhideWhenUsed="0"/>
-    <w:lsdException w:name="Colorful Grid Accent 2" w:semiHidden="0" w:uiPriority="73" w:unhideWhenUsed="0"/>
-    <w:lsdException w:name="Light Shading Accent 3" w:semiHidden="0" w:uiPriority="60" w:unhideWhenUsed="0"/>
-    <w:lsdException w:name="Light List Accent 3" w:semiHidden="0" w:uiPriority="61" w:unhideWhenUsed="0"/>
-    <w:lsdException w:name="Light Grid Accent 3" w:semiHidden="0" w:uiPriority="62" w:unhideWhenUsed="0"/>
-    <w:lsdException w:name="Medium Shading 1 Accent 3" w:semiHidden="0" w:uiPriority="63" w:unhideWhenUsed="0"/>
-    <w:lsdException w:name="Medium Shading 2 Accent 3" w:semiHidden="0" w:uiPriority="64" w:unhideWhenUsed="0"/>
-    <w:lsdException w:name="Medium List 1 Accent 3" w:semiHidden="0" w:uiPriority="65" w:unhideWhenUsed="0"/>
-    <w:lsdException w:name="Medium List 2 Accent 3" w:semiHidden="0" w:uiPriority="66" w:unhideWhenUsed="0"/>
-    <w:lsdException w:name="Medium Grid 1 Accent 3" w:semiHidden="0" w:uiPriority="67" w:unhideWhenUsed="0"/>
-    <w:lsdException w:name="Medium Grid 2 Accent 3" w:semiHidden="0" w:uiPriority="68" w:unhideWhenUsed="0"/>
-    <w:lsdException w:name="Medium Grid 3 Accent 3" w:semiHidden="0" w:uiPriority="69" w:unhideWhenUsed="0"/>
-    <w:lsdException w:name="Dark List Accent 3" w:semiHidden="0" w:uiPriority="70" w:unhideWhenUsed="0"/>
-    <w:lsdException w:name="Colorful Shading Accent 3" w:semiHidden="0" w:uiPriority="71" w:unhideWhenUsed="0"/>
-    <w:lsdException w:name="Colorful List Accent 3" w:semiHidden="0" w:uiPriority="72" w:unhideWhenUsed="0"/>
-    <w:lsdException w:name="Colorful Grid Accent 3" w:semiHidden="0" w:uiPriority="73" w:unhideWhenUsed="0"/>
-    <w:lsdException w:name="Light Shading Accent 4" w:semiHidden="0" w:uiPriority="60" w:unhideWhenUsed="0"/>
-    <w:lsdException w:name="Light List Accent 4" w:semiHidden="0" w:uiPriority="61" w:unhideWhenUsed="0"/>
-    <w:lsdException w:name="Light Grid Accent 4" w:semiHidden="0" w:uiPriority="62" w:unhideWhenUsed="0"/>
-    <w:lsdException w:name="Medium Shading 1 Accent 4" w:semiHidden="0" w:uiPriority="63" w:unhideWhenUsed="0"/>
-    <w:lsdException w:name="Medium Shading 2 Accent 4" w:semiHidden="0" w:uiPriority="64" w:unhideWhenUsed="0"/>
-    <w:lsdException w:name="Medium List 1 Accent 4" w:semiHidden="0" w:uiPriority="65" w:unhideWhenUsed="0"/>
-    <w:lsdException w:name="Medium List 2 Accent 4" w:semiHidden="0" w:uiPriority="66" w:unhideWhenUsed="0"/>
-    <w:lsdException w:name="Medium Grid 1 Accent 4" w:semiHidden="0" w:uiPriority="67" w:unhideWhenUsed="0"/>
-    <w:lsdException w:name="Medium Grid 2 Accent 4" w:semiHidden="0" w:uiPriority="68" w:unhideWhenUsed="0"/>
-    <w:lsdException w:name="Medium Grid 3 Accent 4" w:semiHidden="0" w:uiPriority="69" w:unhideWhenUsed="0"/>
-    <w:lsdException w:name="Dark List Accent 4" w:semiHidden="0" w:uiPriority="70" w:unhideWhenUsed="0"/>
-    <w:lsdException w:name="Colorful Shading Accent 4" w:semiHidden="0" w:uiPriority="71" w:unhideWhenUsed="0"/>
-    <w:lsdException w:name="Colorful List Accent 4" w:semiHidden="0" w:uiPriority="72" w:unhideWhenUsed="0"/>
-    <w:lsdException w:name="Colorful Grid Accent 4" w:semiHidden="0" w:uiPriority="73" w:unhideWhenUsed="0"/>
-    <w:lsdException w:name="Light Shading Accent 5" w:semiHidden="0" w:uiPriority="60" w:unhideWhenUsed="0"/>
-    <w:lsdException w:name="Light List Accent 5" w:semiHidden="0" w:uiPriority="61" w:unhideWhenUsed="0"/>
-    <w:lsdException w:name="Light Grid Accent 5" w:semiHidden="0" w:uiPriority="62" w:unhideWhenUsed="0"/>
-    <w:lsdException w:name="Medium Shading 1 Accent 5" w:semiHidden="0" w:uiPriority="63" w:unhideWhenUsed="0"/>
-    <w:lsdException w:name="Medium Shading 2 Accent 5" w:semiHidden="0" w:uiPriority="64" w:unhideWhenUsed="0"/>
-    <w:lsdException w:name="Medium List 1 Accent 5" w:semiHidden="0" w:uiPriority="65" w:unhideWhenUsed="0"/>
-    <w:lsdException w:name="Medium List 2 Accent 5" w:semiHidden="0" w:uiPriority="66" w:unhideWhenUsed="0"/>
-    <w:lsdException w:name="Medium Grid 1 Accent 5" w:semiHidden="0" w:uiPriority="67" w:unhideWhenUsed="0"/>
-    <w:lsdException w:name="Medium Grid 2 Accent 5" w:semiHidden="0" w:uiPriority="68" w:unhideWhenUsed="0"/>
-    <w:lsdException w:name="Medium Grid 3 Accent 5" w:semiHidden="0" w:uiPriority="69" w:unhideWhenUsed="0"/>
-    <w:lsdException w:name="Dark List Accent 5" w:semiHidden="0" w:uiPriority="70" w:unhideWhenUsed="0"/>
-    <w:lsdException w:name="Colorful Shading Accent 5" w:semiHidden="0" w:uiPriority="71" w:unhideWhenUsed="0"/>
-    <w:lsdException w:name="Colorful List Accent 5" w:semiHidden="0" w:uiPriority="72" w:unhideWhenUsed="0"/>
-    <w:lsdException w:name="Colorful Grid Accent 5" w:semiHidden="0" w:uiPriority="73" w:unhideWhenUsed="0"/>
-    <w:lsdException w:name="Light Shading Accent 6" w:semiHidden="0" w:uiPriority="60" w:unhideWhenUsed="0"/>
-    <w:lsdException w:name="Light List Accent 6" w:semiHidden="0" w:uiPriority="61" w:unhideWhenUsed="0"/>
-    <w:lsdException w:name="Light Grid Accent 6" w:semiHidden="0" w:uiPriority="62" w:unhideWhenUsed="0"/>
-    <w:lsdException w:name="Medium Shading 1 Accent 6" w:semiHidden="0" w:uiPriority="63" w:unhideWhenUsed="0"/>
-    <w:lsdException w:name="Medium Shading 2 Accent 6" w:semiHidden="0" w:uiPriority="64" w:unhideWhenUsed="0"/>
-    <w:lsdException w:name="Medium List 1 Accent 6" w:semiHidden="0" w:uiPriority="65" w:unhideWhenUsed="0"/>
-    <w:lsdException w:name="Medium List 2 Accent 6" w:semiHidden="0" w:uiPriority="66" w:unhideWhenUsed="0"/>
-    <w:lsdException w:name="Medium Grid 1 Accent 6" w:semiHidden="0" w:uiPriority="67" w:unhideWhenUsed="0"/>
-    <w:lsdException w:name="Medium Grid 2 Accent 6" w:semiHidden="0" w:uiPriority="68" w:unhideWhenUsed="0"/>
-    <w:lsdException w:name="Medium Grid 3 Accent 6" w:semiHidden="0" w:uiPriority="69" w:unhideWhenUsed="0"/>
-    <w:lsdException w:name="Dark List Accent 6" w:semiHidden="0" w:uiPriority="70" w:unhideWhenUsed="0"/>
-    <w:lsdException w:name="Colorful Shading Accent 6" w:semiHidden="0" w:uiPriority="71" w:unhideWhenUsed="0"/>
-    <w:lsdException w:name="Colorful List Accent 6" w:semiHidden="0" w:uiPriority="72" w:unhideWhenUsed="0"/>
-    <w:lsdException w:name="Colorful Grid Accent 6" w:semiHidden="0" w:uiPriority="73" w:unhideWhenUsed="0"/>
-    <w:lsdException w:name="Subtle Emphasis" w:semiHidden="0" w:uiPriority="19" w:unhideWhenUsed="0" w:qFormat="1"/>
-    <w:lsdException w:name="Intense Emphasis" w:semiHidden="0" w:uiPriority="21" w:unhideWhenUsed="0" w:qFormat="1"/>
-    <w:lsdException w:name="Subtle Reference" w:semiHidden="0" w:uiPriority="31" w:unhideWhenUsed="0" w:qFormat="1"/>
-    <w:lsdException w:name="Intense Reference" w:semiHidden="0" w:uiPriority="32" w:unhideWhenUsed="0" w:qFormat="1"/>
-    <w:lsdException w:name="Book Title" w:semiHidden="0" w:uiPriority="33" w:unhideWhenUsed="0" w:qFormat="1"/>
-    <w:lsdException w:name="Bibliography" w:uiPriority="37"/>
-    <w:lsdException w:name="TOC Heading" w:uiPriority="39" w:qFormat="1"/>
+  <w:latentStyles w:defLockedState="0" w:defUIPriority="99" w:defSemiHidden="0" w:defUnhideWhenUsed="0" w:defQFormat="0" w:count="376">
+    <w:lsdException w:name="Normal" w:uiPriority="0" w:qFormat="1"/>
+    <w:lsdException w:name="heading 1" w:uiPriority="9" w:qFormat="1"/>
+    <w:lsdException w:name="heading 2" w:semiHidden="1" w:uiPriority="9" w:unhideWhenUsed="1" w:qFormat="1"/>
+    <w:lsdException w:name="heading 3" w:semiHidden="1" w:uiPriority="9" w:unhideWhenUsed="1" w:qFormat="1"/>
+    <w:lsdException w:name="heading 4" w:semiHidden="1" w:uiPriority="9" w:unhideWhenUsed="1" w:qFormat="1"/>
+    <w:lsdException w:name="heading 5" w:semiHidden="1" w:uiPriority="9" w:unhideWhenUsed="1" w:qFormat="1"/>
+    <w:lsdException w:name="heading 6" w:semiHidden="1" w:uiPriority="9" w:unhideWhenUsed="1" w:qFormat="1"/>
+    <w:lsdException w:name="heading 7" w:semiHidden="1" w:uiPriority="9" w:unhideWhenUsed="1" w:qFormat="1"/>
+    <w:lsdException w:name="heading 8" w:semiHidden="1" w:uiPriority="9" w:unhideWhenUsed="1" w:qFormat="1"/>
+    <w:lsdException w:name="heading 9" w:semiHidden="1" w:uiPriority="9" w:unhideWhenUsed="1" w:qFormat="1"/>
+    <w:lsdException w:name="index 1" w:semiHidden="1" w:unhideWhenUsed="1"/>
+    <w:lsdException w:name="index 2" w:semiHidden="1" w:unhideWhenUsed="1"/>
+    <w:lsdException w:name="index 3" w:semiHidden="1" w:unhideWhenUsed="1"/>
+    <w:lsdException w:name="index 4" w:semiHidden="1" w:unhideWhenUsed="1"/>
+    <w:lsdException w:name="index 5" w:semiHidden="1" w:unhideWhenUsed="1"/>
+    <w:lsdException w:name="index 6" w:semiHidden="1" w:unhideWhenUsed="1"/>
+    <w:lsdException w:name="index 7" w:semiHidden="1" w:unhideWhenUsed="1"/>
+    <w:lsdException w:name="index 8" w:semiHidden="1" w:unhideWhenUsed="1"/>
+    <w:lsdException w:name="index 9" w:semiHidden="1" w:unhideWhenUsed="1"/>
+    <w:lsdException w:name="toc 1" w:semiHidden="1" w:uiPriority="39" w:unhideWhenUsed="1"/>
+    <w:lsdException w:name="toc 2" w:semiHidden="1" w:uiPriority="39" w:unhideWhenUsed="1"/>
+    <w:lsdException w:name="toc 3" w:semiHidden="1" w:uiPriority="39" w:unhideWhenUsed="1"/>
+    <w:lsdException w:name="toc 4" w:semiHidden="1" w:uiPriority="39" w:unhideWhenUsed="1"/>
+    <w:lsdException w:name="toc 5" w:semiHidden="1" w:uiPriority="39" w:unhideWhenUsed="1"/>
+    <w:lsdException w:name="toc 6" w:semiHidden="1" w:uiPriority="39" w:unhideWhenUsed="1"/>
+    <w:lsdException w:name="toc 7" w:semiHidden="1" w:uiPriority="39" w:unhideWhenUsed="1"/>
+    <w:lsdException w:name="toc 8" w:semiHidden="1" w:uiPriority="39" w:unhideWhenUsed="1"/>
+    <w:lsdException w:name="toc 9" w:semiHidden="1" w:uiPriority="39" w:unhideWhenUsed="1"/>
+    <w:lsdException w:name="Normal Indent" w:semiHidden="1" w:unhideWhenUsed="1"/>
+    <w:lsdException w:name="footnote text" w:semiHidden="1" w:unhideWhenUsed="1"/>
+    <w:lsdException w:name="annotation text" w:semiHidden="1" w:unhideWhenUsed="1"/>
+    <w:lsdException w:name="header" w:semiHidden="1" w:unhideWhenUsed="1"/>
+    <w:lsdException w:name="footer" w:semiHidden="1" w:unhideWhenUsed="1"/>
+    <w:lsdException w:name="index heading" w:semiHidden="1" w:unhideWhenUsed="1"/>
+    <w:lsdException w:name="caption" w:semiHidden="1" w:uiPriority="35" w:unhideWhenUsed="1" w:qFormat="1"/>
+    <w:lsdException w:name="table of figures" w:semiHidden="1" w:unhideWhenUsed="1"/>
+    <w:lsdException w:name="envelope address" w:semiHidden="1" w:unhideWhenUsed="1"/>
+    <w:lsdException w:name="envelope return" w:semiHidden="1" w:unhideWhenUsed="1"/>
+    <w:lsdException w:name="footnote reference" w:semiHidden="1" w:unhideWhenUsed="1"/>
+    <w:lsdException w:name="annotation reference" w:semiHidden="1" w:unhideWhenUsed="1"/>
+    <w:lsdException w:name="line number" w:semiHidden="1" w:unhideWhenUsed="1"/>
+    <w:lsdException w:name="page number" w:semiHidden="1" w:unhideWhenUsed="1"/>
+    <w:lsdException w:name="endnote reference" w:semiHidden="1" w:unhideWhenUsed="1"/>
+    <w:lsdException w:name="endnote text" w:semiHidden="1" w:unhideWhenUsed="1"/>
+    <w:lsdException w:name="table of authorities" w:semiHidden="1" w:unhideWhenUsed="1"/>
+    <w:lsdException w:name="macro" w:semiHidden="1" w:unhideWhenUsed="1"/>
+    <w:lsdException w:name="toa heading" w:semiHidden="1" w:unhideWhenUsed="1"/>
+    <w:lsdException w:name="List" w:semiHidden="1" w:unhideWhenUsed="1"/>
+    <w:lsdException w:name="List Bullet" w:semiHidden="1" w:unhideWhenUsed="1"/>
+    <w:lsdException w:name="List Number" w:semiHidden="1" w:unhideWhenUsed="1"/>
+    <w:lsdException w:name="List 2" w:semiHidden="1" w:unhideWhenUsed="1"/>
+    <w:lsdException w:name="List 3" w:semiHidden="1" w:unhideWhenUsed="1"/>
+    <w:lsdException w:name="List 4" w:semiHidden="1" w:unhideWhenUsed="1"/>
+    <w:lsdException w:name="List 5" w:semiHidden="1" w:unhideWhenUsed="1"/>
+    <w:lsdException w:name="List Bullet 2" w:semiHidden="1" w:unhideWhenUsed="1"/>
+    <w:lsdException w:name="List Bullet 3" w:semiHidden="1" w:unhideWhenUsed="1"/>
+    <w:lsdException w:name="List Bullet 4" w:semiHidden="1" w:unhideWhenUsed="1"/>
+    <w:lsdException w:name="List Bullet 5" w:semiHidden="1" w:unhideWhenUsed="1"/>
+    <w:lsdException w:name="List Number 2" w:semiHidden="1" w:unhideWhenUsed="1"/>
+    <w:lsdException w:name="List Number 3" w:semiHidden="1" w:unhideWhenUsed="1"/>
+    <w:lsdException w:name="List Number 4" w:semiHidden="1" w:unhideWhenUsed="1"/>
+    <w:lsdException w:name="List Number 5" w:semiHidden="1" w:unhideWhenUsed="1"/>
+    <w:lsdException w:name="Title" w:uiPriority="10" w:qFormat="1"/>
+    <w:lsdException w:name="Closing" w:semiHidden="1" w:unhideWhenUsed="1"/>
+    <w:lsdException w:name="Signature" w:semiHidden="1" w:unhideWhenUsed="1"/>
+    <w:lsdException w:name="Default Paragraph Font" w:semiHidden="1" w:uiPriority="1" w:unhideWhenUsed="1"/>
+    <w:lsdException w:name="Body Text" w:semiHidden="1" w:unhideWhenUsed="1"/>
+    <w:lsdException w:name="Body Text Indent" w:semiHidden="1" w:unhideWhenUsed="1"/>
+    <w:lsdException w:name="List Continue" w:semiHidden="1" w:unhideWhenUsed="1"/>
+    <w:lsdException w:name="List Continue 2" w:semiHidden="1" w:unhideWhenUsed="1"/>
+    <w:lsdException w:name="List Continue 3" w:semiHidden="1" w:unhideWhenUsed="1"/>
+    <w:lsdException w:name="List Continue 4" w:semiHidden="1" w:unhideWhenUsed="1"/>
+    <w:lsdException w:name="List Continue 5" w:semiHidden="1" w:unhideWhenUsed="1"/>
+    <w:lsdException w:name="Message Header" w:semiHidden="1" w:unhideWhenUsed="1"/>
+    <w:lsdException w:name="Subtitle" w:uiPriority="11" w:qFormat="1"/>
+    <w:lsdException w:name="Salutation" w:semiHidden="1" w:unhideWhenUsed="1"/>
+    <w:lsdException w:name="Date" w:semiHidden="1" w:unhideWhenUsed="1"/>
+    <w:lsdException w:name="Body Text First Indent" w:semiHidden="1" w:unhideWhenUsed="1"/>
+    <w:lsdException w:name="Body Text First Indent 2" w:semiHidden="1" w:unhideWhenUsed="1"/>
+    <w:lsdException w:name="Note Heading" w:semiHidden="1" w:unhideWhenUsed="1"/>
+    <w:lsdException w:name="Body Text 2" w:semiHidden="1" w:unhideWhenUsed="1"/>
+    <w:lsdException w:name="Body Text 3" w:semiHidden="1" w:unhideWhenUsed="1"/>
+    <w:lsdException w:name="Body Text Indent 2" w:semiHidden="1" w:unhideWhenUsed="1"/>
+    <w:lsdException w:name="Body Text Indent 3" w:semiHidden="1" w:unhideWhenUsed="1"/>
+    <w:lsdException w:name="Block Text" w:semiHidden="1" w:unhideWhenUsed="1"/>
+    <w:lsdException w:name="Hyperlink" w:semiHidden="1" w:unhideWhenUsed="1"/>
+    <w:lsdException w:name="FollowedHyperlink" w:semiHidden="1" w:unhideWhenUsed="1"/>
+    <w:lsdException w:name="Strong" w:uiPriority="22" w:qFormat="1"/>
+    <w:lsdException w:name="Emphasis" w:uiPriority="20" w:qFormat="1"/>
+    <w:lsdException w:name="Document Map" w:semiHidden="1" w:unhideWhenUsed="1"/>
+    <w:lsdException w:name="Plain Text" w:semiHidden="1" w:unhideWhenUsed="1"/>
+    <w:lsdException w:name="E-mail Signature" w:semiHidden="1" w:unhideWhenUsed="1"/>
+    <w:lsdException w:name="HTML Top of Form" w:semiHidden="1" w:unhideWhenUsed="1"/>
+    <w:lsdException w:name="HTML Bottom of Form" w:semiHidden="1" w:unhideWhenUsed="1"/>
+    <w:lsdException w:name="Normal (Web)" w:semiHidden="1" w:unhideWhenUsed="1"/>
+    <w:lsdException w:name="HTML Acronym" w:semiHidden="1" w:unhideWhenUsed="1"/>
+    <w:lsdException w:name="HTML Address" w:semiHidden="1" w:unhideWhenUsed="1"/>
+    <w:lsdException w:name="HTML Cite" w:semiHidden="1" w:unhideWhenUsed="1"/>
+    <w:lsdException w:name="HTML Code" w:semiHidden="1" w:unhideWhenUsed="1"/>
+    <w:lsdException w:name="HTML Definition" w:semiHidden="1" w:unhideWhenUsed="1"/>
+    <w:lsdException w:name="HTML Keyboard" w:semiHidden="1" w:unhideWhenUsed="1"/>
+    <w:lsdException w:name="HTML Preformatted" w:semiHidden="1" w:unhideWhenUsed="1"/>
+    <w:lsdException w:name="HTML Sample" w:semiHidden="1" w:unhideWhenUsed="1"/>
+    <w:lsdException w:name="HTML Typewriter" w:semiHidden="1" w:unhideWhenUsed="1"/>
+    <w:lsdException w:name="HTML Variable" w:semiHidden="1" w:unhideWhenUsed="1"/>
+    <w:lsdException w:name="Normal Table" w:semiHidden="1" w:unhideWhenUsed="1"/>
+    <w:lsdException w:name="annotation subject" w:semiHidden="1" w:unhideWhenUsed="1"/>
+    <w:lsdException w:name="No List" w:semiHidden="1" w:unhideWhenUsed="1"/>
+    <w:lsdException w:name="Outline List 1" w:semiHidden="1" w:unhideWhenUsed="1"/>
+    <w:lsdException w:name="Outline List 2" w:semiHidden="1" w:unhideWhenUsed="1"/>
+    <w:lsdException w:name="Outline List 3" w:semiHidden="1" w:unhideWhenUsed="1"/>
+    <w:lsdException w:name="Table Simple 1" w:semiHidden="1" w:unhideWhenUsed="1"/>
+    <w:lsdException w:name="Table Simple 2" w:semiHidden="1" w:unhideWhenUsed="1"/>
+    <w:lsdException w:name="Table Simple 3" w:semiHidden="1" w:unhideWhenUsed="1"/>
+    <w:lsdException w:name="Table Classic 1" w:semiHidden="1" w:unhideWhenUsed="1"/>
+    <w:lsdException w:name="Table Classic 2" w:semiHidden="1" w:unhideWhenUsed="1"/>
+    <w:lsdException w:name="Table Classic 3" w:semiHidden="1" w:unhideWhenUsed="1"/>
+    <w:lsdException w:name="Table Classic 4" w:semiHidden="1" w:unhideWhenUsed="1"/>
+    <w:lsdException w:name="Table Colorful 1" w:semiHidden="1" w:unhideWhenUsed="1"/>
+    <w:lsdException w:name="Table Colorful 2" w:semiHidden="1" w:unhideWhenUsed="1"/>
+    <w:lsdException w:name="Table Colorful 3" w:semiHidden="1" w:unhideWhenUsed="1"/>
+    <w:lsdException w:name="Table Columns 1" w:semiHidden="1" w:unhideWhenUsed="1"/>
+    <w:lsdException w:name="Table Columns 2" w:semiHidden="1" w:unhideWhenUsed="1"/>
+    <w:lsdException w:name="Table Columns 3" w:semiHidden="1" w:unhideWhenUsed="1"/>
+    <w:lsdException w:name="Table Columns 4" w:semiHidden="1" w:unhideWhenUsed="1"/>
+    <w:lsdException w:name="Table Columns 5" w:semiHidden="1" w:unhideWhenUsed="1"/>
+    <w:lsdException w:name="Table Grid 1" w:semiHidden="1" w:unhideWhenUsed="1"/>
+    <w:lsdException w:name="Table Grid 2" w:semiHidden="1" w:unhideWhenUsed="1"/>
+    <w:lsdException w:name="Table Grid 3" w:semiHidden="1" w:unhideWhenUsed="1"/>
+    <w:lsdException w:name="Table Grid 4" w:semiHidden="1" w:unhideWhenUsed="1"/>
+    <w:lsdException w:name="Table Grid 5" w:semiHidden="1" w:unhideWhenUsed="1"/>
+    <w:lsdException w:name="Table Grid 6" w:semiHidden="1" w:unhideWhenUsed="1"/>
+    <w:lsdException w:name="Table Grid 7" w:semiHidden="1" w:unhideWhenUsed="1"/>
+    <w:lsdException w:name="Table Grid 8" w:semiHidden="1" w:unhideWhenUsed="1"/>
+    <w:lsdException w:name="Table List 1" w:semiHidden="1" w:unhideWhenUsed="1"/>
+    <w:lsdException w:name="Table List 2" w:semiHidden="1" w:unhideWhenUsed="1"/>
+    <w:lsdException w:name="Table List 3" w:semiHidden="1" w:unhideWhenUsed="1"/>
+    <w:lsdException w:name="Table List 4" w:semiHidden="1" w:unhideWhenUsed="1"/>
+    <w:lsdException w:name="Table List 5" w:semiHidden="1" w:unhideWhenUsed="1"/>
+    <w:lsdException w:name="Table List 6" w:semiHidden="1" w:unhideWhenUsed="1"/>
+    <w:lsdException w:name="Table List 7" w:semiHidden="1" w:unhideWhenUsed="1"/>
+    <w:lsdException w:name="Table List 8" w:semiHidden="1" w:unhideWhenUsed="1"/>
+    <w:lsdException w:name="Table 3D effects 1" w:semiHidden="1" w:unhideWhenUsed="1"/>
+    <w:lsdException w:name="Table 3D effects 2" w:semiHidden="1" w:unhideWhenUsed="1"/>
+    <w:lsdException w:name="Table 3D effects 3" w:semiHidden="1" w:unhideWhenUsed="1"/>
+    <w:lsdException w:name="Table Contemporary" w:semiHidden="1" w:unhideWhenUsed="1"/>
+    <w:lsdException w:name="Table Elegant" w:semiHidden="1" w:unhideWhenUsed="1"/>
+    <w:lsdException w:name="Table Professional" w:semiHidden="1" w:unhideWhenUsed="1"/>
+    <w:lsdException w:name="Table Subtle 1" w:semiHidden="1" w:unhideWhenUsed="1"/>
+    <w:lsdException w:name="Table Subtle 2" w:semiHidden="1" w:unhideWhenUsed="1"/>
+    <w:lsdException w:name="Table Web 1" w:semiHidden="1" w:unhideWhenUsed="1"/>
+    <w:lsdException w:name="Table Web 2" w:semiHidden="1" w:unhideWhenUsed="1"/>
+    <w:lsdException w:name="Table Web 3" w:semiHidden="1" w:unhideWhenUsed="1"/>
+    <w:lsdException w:name="Balloon Text" w:semiHidden="1" w:unhideWhenUsed="1"/>
+    <w:lsdException w:name="Table Grid" w:uiPriority="59"/>
+    <w:lsdException w:name="Table Theme" w:semiHidden="1" w:unhideWhenUsed="1"/>
+    <w:lsdException w:name="Placeholder Text" w:semiHidden="1"/>
+    <w:lsdException w:name="No Spacing" w:uiPriority="1" w:qFormat="1"/>
+    <w:lsdException w:name="Light Shading" w:uiPriority="60"/>
+    <w:lsdException w:name="Light List" w:uiPriority="61"/>
+    <w:lsdException w:name="Light Grid" w:uiPriority="62"/>
+    <w:lsdException w:name="Medium Shading 1" w:uiPriority="63"/>
+    <w:lsdException w:name="Medium Shading 2" w:uiPriority="64"/>
+    <w:lsdException w:name="Medium List 1" w:uiPriority="65"/>
+    <w:lsdException w:name="Medium List 2" w:uiPriority="66"/>
+    <w:lsdException w:name="Medium Grid 1" w:uiPriority="67"/>
+    <w:lsdException w:name="Medium Grid 2" w:uiPriority="68"/>
+    <w:lsdException w:name="Medium Grid 3" w:uiPriority="69"/>
+    <w:lsdException w:name="Dark List" w:uiPriority="70"/>
+    <w:lsdException w:name="Colorful Shading" w:uiPriority="71"/>
+    <w:lsdException w:name="Colorful List" w:uiPriority="72"/>
+    <w:lsdException w:name="Colorful Grid" w:uiPriority="73"/>
+    <w:lsdException w:name="Light Shading Accent 1" w:uiPriority="60"/>
+    <w:lsdException w:name="Light List Accent 1" w:uiPriority="61"/>
+    <w:lsdException w:name="Light Grid Accent 1" w:uiPriority="62"/>
+    <w:lsdException w:name="Medium Shading 1 Accent 1" w:uiPriority="63"/>
+    <w:lsdException w:name="Medium Shading 2 Accent 1" w:uiPriority="64"/>
+    <w:lsdException w:name="Medium List 1 Accent 1" w:uiPriority="65"/>
+    <w:lsdException w:name="Revision" w:semiHidden="1"/>
+    <w:lsdException w:name="List Paragraph" w:uiPriority="34" w:qFormat="1"/>
+    <w:lsdException w:name="Quote" w:uiPriority="29" w:qFormat="1"/>
+    <w:lsdException w:name="Intense Quote" w:uiPriority="30" w:qFormat="1"/>
+    <w:lsdException w:name="Medium List 2 Accent 1" w:uiPriority="66"/>
+    <w:lsdException w:name="Medium Grid 1 Accent 1" w:uiPriority="67"/>
+    <w:lsdException w:name="Medium Grid 2 Accent 1" w:uiPriority="68"/>
+    <w:lsdException w:name="Medium Grid 3 Accent 1" w:uiPriority="69"/>
+    <w:lsdException w:name="Dark List Accent 1" w:uiPriority="70"/>
+    <w:lsdException w:name="Colorful Shading Accent 1" w:uiPriority="71"/>
+    <w:lsdException w:name="Colorful List Accent 1" w:uiPriority="72"/>
+    <w:lsdException w:name="Colorful Grid Accent 1" w:uiPriority="73"/>
+    <w:lsdException w:name="Light Shading Accent 2" w:uiPriority="60"/>
+    <w:lsdException w:name="Light List Accent 2" w:uiPriority="61"/>
+    <w:lsdException w:name="Light Grid Accent 2" w:uiPriority="62"/>
+    <w:lsdException w:name="Medium Shading 1 Accent 2" w:uiPriority="63"/>
+    <w:lsdException w:name="Medium Shading 2 Accent 2" w:uiPriority="64"/>
+    <w:lsdException w:name="Medium List 1 Accent 2" w:uiPriority="65"/>
+    <w:lsdException w:name="Medium List 2 Accent 2" w:uiPriority="66"/>
+    <w:lsdException w:name="Medium Grid 1 Accent 2" w:uiPriority="67"/>
+    <w:lsdException w:name="Medium Grid 2 Accent 2" w:uiPriority="68"/>
+    <w:lsdException w:name="Medium Grid 3 Accent 2" w:uiPriority="69"/>
+    <w:lsdException w:name="Dark List Accent 2" w:uiPriority="70"/>
+    <w:lsdException w:name="Colorful Shading Accent 2" w:uiPriority="71"/>
+    <w:lsdException w:name="Colorful List Accent 2" w:uiPriority="72"/>
+    <w:lsdException w:name="Colorful Grid Accent 2" w:uiPriority="73"/>
+    <w:lsdException w:name="Light Shading Accent 3" w:uiPriority="60"/>
+    <w:lsdException w:name="Light List Accent 3" w:uiPriority="61"/>
+    <w:lsdException w:name="Light Grid Accent 3" w:uiPriority="62"/>
+    <w:lsdException w:name="Medium Shading 1 Accent 3" w:uiPriority="63"/>
+    <w:lsdException w:name="Medium Shading 2 Accent 3" w:uiPriority="64"/>
+    <w:lsdException w:name="Medium List 1 Accent 3" w:uiPriority="65"/>
+    <w:lsdException w:name="Medium List 2 Accent 3" w:uiPriority="66"/>
+    <w:lsdException w:name="Medium Grid 1 Accent 3" w:uiPriority="67"/>
+    <w:lsdException w:name="Medium Grid 2 Accent 3" w:uiPriority="68"/>
+    <w:lsdException w:name="Medium Grid 3 Accent 3" w:uiPriority="69"/>
+    <w:lsdException w:name="Dark List Accent 3" w:uiPriority="70"/>
+    <w:lsdException w:name="Colorful Shading Accent 3" w:uiPriority="71"/>
+    <w:lsdException w:name="Colorful List Accent 3" w:uiPriority="72"/>
+    <w:lsdException w:name="Colorful Grid Accent 3" w:uiPriority="73"/>
+    <w:lsdException w:name="Light Shading Accent 4" w:uiPriority="60"/>
+    <w:lsdException w:name="Light List Accent 4" w:uiPriority="61"/>
+    <w:lsdException w:name="Light Grid Accent 4" w:uiPriority="62"/>
+    <w:lsdException w:name="Medium Shading 1 Accent 4" w:uiPriority="63"/>
+    <w:lsdException w:name="Medium Shading 2 Accent 4" w:uiPriority="64"/>
+    <w:lsdException w:name="Medium List 1 Accent 4" w:uiPriority="65"/>
+    <w:lsdException w:name="Medium List 2 Accent 4" w:uiPriority="66"/>
+    <w:lsdException w:name="Medium Grid 1 Accent 4" w:uiPriority="67"/>
+    <w:lsdException w:name="Medium Grid 2 Accent 4" w:uiPriority="68"/>
+    <w:lsdException w:name="Medium Grid 3 Accent 4" w:uiPriority="69"/>
+    <w:lsdException w:name="Dark List Accent 4" w:uiPriority="70"/>
+    <w:lsdException w:name="Colorful Shading Accent 4" w:uiPriority="71"/>
+    <w:lsdException w:name="Colorful List Accent 4" w:uiPriority="72"/>
+    <w:lsdException w:name="Colorful Grid Accent 4" w:uiPriority="73"/>
+    <w:lsdException w:name="Light Shading Accent 5" w:uiPriority="60"/>
+    <w:lsdException w:name="Light List Accent 5" w:uiPriority="61"/>
+    <w:lsdException w:name="Light Grid Accent 5" w:uiPriority="62"/>
+    <w:lsdException w:name="Medium Shading 1 Accent 5" w:uiPriority="63"/>
+    <w:lsdException w:name="Medium Shading 2 Accent 5" w:uiPriority="64"/>
+    <w:lsdException w:name="Medium List 1 Accent 5" w:uiPriority="65"/>
+    <w:lsdException w:name="Medium List 2 Accent 5" w:uiPriority="66"/>
+    <w:lsdException w:name="Medium Grid 1 Accent 5" w:uiPriority="67"/>
+    <w:lsdException w:name="Medium Grid 2 Accent 5" w:uiPriority="68"/>
+    <w:lsdException w:name="Medium Grid 3 Accent 5" w:uiPriority="69"/>
+    <w:lsdException w:name="Dark List Accent 5" w:uiPriority="70"/>
+    <w:lsdException w:name="Colorful Shading Accent 5" w:uiPriority="71"/>
+    <w:lsdException w:name="Colorful List Accent 5" w:uiPriority="72"/>
+    <w:lsdException w:name="Colorful Grid Accent 5" w:uiPriority="73"/>
+    <w:lsdException w:name="Light Shading Accent 6" w:uiPriority="60"/>
+    <w:lsdException w:name="Light List Accent 6" w:uiPriority="61"/>
+    <w:lsdException w:name="Light Grid Accent 6" w:uiPriority="62"/>
+    <w:lsdException w:name="Medium Shading 1 Accent 6" w:uiPriority="63"/>
+    <w:lsdException w:name="Medium Shading 2 Accent 6" w:uiPriority="64"/>
+    <w:lsdException w:name="Medium List 1 Accent 6" w:uiPriority="65"/>
+    <w:lsdException w:name="Medium List 2 Accent 6" w:uiPriority="66"/>
+    <w:lsdException w:name="Medium Grid 1 Accent 6" w:uiPriority="67"/>
+    <w:lsdException w:name="Medium Grid 2 Accent 6" w:uiPriority="68"/>
+    <w:lsdException w:name="Medium Grid 3 Accent 6" w:uiPriority="69"/>
+    <w:lsdException w:name="Dark List Accent 6" w:uiPriority="70"/>
+    <w:lsdException w:name="Colorful Shading Accent 6" w:uiPriority="71"/>
+    <w:lsdException w:name="Colorful List Accent 6" w:uiPriority="72"/>
+    <w:lsdException w:name="Colorful Grid Accent 6" w:uiPriority="73"/>
+    <w:lsdException w:name="Subtle Emphasis" w:uiPriority="19" w:qFormat="1"/>
+    <w:lsdException w:name="Intense Emphasis" w:uiPriority="21" w:qFormat="1"/>
+    <w:lsdException w:name="Subtle Reference" w:uiPriority="31" w:qFormat="1"/>
+    <w:lsdException w:name="Intense Reference" w:uiPriority="32" w:qFormat="1"/>
+    <w:lsdException w:name="Book Title" w:uiPriority="33" w:qFormat="1"/>
+    <w:lsdException w:name="Bibliography" w:semiHidden="1" w:uiPriority="37" w:unhideWhenUsed="1"/>
+    <w:lsdException w:name="TOC Heading" w:semiHidden="1" w:uiPriority="39" w:unhideWhenUsed="1" w:qFormat="1"/>
+    <w:lsdException w:name="Plain Table 1" w:uiPriority="41"/>
+    <w:lsdException w:name="Plain Table 2" w:uiPriority="42"/>
+    <w:lsdException w:name="Plain Table 3" w:uiPriority="43"/>
+    <w:lsdException w:name="Plain Table 4" w:uiPriority="44"/>
+    <w:lsdException w:name="Plain Table 5" w:uiPriority="45"/>
+    <w:lsdException w:name="Grid Table Light" w:uiPriority="40"/>
+    <w:lsdException w:name="Grid Table 1 Light" w:uiPriority="46"/>
+    <w:lsdException w:name="Grid Table 2" w:uiPriority="47"/>
+    <w:lsdException w:name="Grid Table 3" w:uiPriority="48"/>
+    <w:lsdException w:name="Grid Table 4" w:uiPriority="49"/>
+    <w:lsdException w:name="Grid Table 5 Dark" w:uiPriority="50"/>
+    <w:lsdException w:name="Grid Table 6 Colorful" w:uiPriority="51"/>
+    <w:lsdException w:name="Grid Table 7 Colorful" w:uiPriority="52"/>
+    <w:lsdException w:name="Grid Table 1 Light Accent 1" w:uiPriority="46"/>
+    <w:lsdException w:name="Grid Table 2 Accent 1" w:uiPriority="47"/>
+    <w:lsdException w:name="Grid Table 3 Accent 1" w:uiPriority="48"/>
+    <w:lsdException w:name="Grid Table 4 Accent 1" w:uiPriority="49"/>
+    <w:lsdException w:name="Grid Table 5 Dark Accent 1" w:uiPriority="50"/>
+    <w:lsdException w:name="Grid Table 6 Colorful Accent 1" w:uiPriority="51"/>
+    <w:lsdException w:name="Grid Table 7 Colorful Accent 1" w:uiPriority="52"/>
+    <w:lsdException w:name="Grid Table 1 Light Accent 2" w:uiPriority="46"/>
+    <w:lsdException w:name="Grid Table 2 Accent 2" w:uiPriority="47"/>
+    <w:lsdException w:name="Grid Table 3 Accent 2" w:uiPriority="48"/>
+    <w:lsdException w:name="Grid Table 4 Accent 2" w:uiPriority="49"/>
+    <w:lsdException w:name="Grid Table 5 Dark Accent 2" w:uiPriority="50"/>
+    <w:lsdException w:name="Grid Table 6 Colorful Accent 2" w:uiPriority="51"/>
+    <w:lsdException w:name="Grid Table 7 Colorful Accent 2" w:uiPriority="52"/>
+    <w:lsdException w:name="Grid Table 1 Light Accent 3" w:uiPriority="46"/>
+    <w:lsdException w:name="Grid Table 2 Accent 3" w:uiPriority="47"/>
+    <w:lsdException w:name="Grid Table 3 Accent 3" w:uiPriority="48"/>
+    <w:lsdException w:name="Grid Table 4 Accent 3" w:uiPriority="49"/>
+    <w:lsdException w:name="Grid Table 5 Dark Accent 3" w:uiPriority="50"/>
+    <w:lsdException w:name="Grid Table 6 Colorful Accent 3" w:uiPriority="51"/>
+    <w:lsdException w:name="Grid Table 7 Colorful Accent 3" w:uiPriority="52"/>
+    <w:lsdException w:name="Grid Table 1 Light Accent 4" w:uiPriority="46"/>
+    <w:lsdException w:name="Grid Table 2 Accent 4" w:uiPriority="47"/>
+    <w:lsdException w:name="Grid Table 3 Accent 4" w:uiPriority="48"/>
+    <w:lsdException w:name="Grid Table 4 Accent 4" w:uiPriority="49"/>
+    <w:lsdException w:name="Grid Table 5 Dark Accent 4" w:uiPriority="50"/>
+    <w:lsdException w:name="Grid Table 6 Colorful Accent 4" w:uiPriority="51"/>
+    <w:lsdException w:name="Grid Table 7 Colorful Accent 4" w:uiPriority="52"/>
+    <w:lsdException w:name="Grid Table 1 Light Accent 5" w:uiPriority="46"/>
+    <w:lsdException w:name="Grid Table 2 Accent 5" w:uiPriority="47"/>
+    <w:lsdException w:name="Grid Table 3 Accent 5" w:uiPriority="48"/>
+    <w:lsdException w:name="Grid Table 4 Accent 5" w:uiPriority="49"/>
+    <w:lsdException w:name="Grid Table 5 Dark Accent 5" w:uiPriority="50"/>
+    <w:lsdException w:name="Grid Table 6 Colorful Accent 5" w:uiPriority="51"/>
+    <w:lsdException w:name="Grid Table 7 Colorful Accent 5" w:uiPriority="52"/>
+    <w:lsdException w:name="Grid Table 1 Light Accent 6" w:uiPriority="46"/>
+    <w:lsdException w:name="Grid Table 2 Accent 6" w:uiPriority="47"/>
+    <w:lsdException w:name="Grid Table 3 Accent 6" w:uiPriority="48"/>
+    <w:lsdException w:name="Grid Table 4 Accent 6" w:uiPriority="49"/>
+    <w:lsdException w:name="Grid Table 5 Dark Accent 6" w:uiPriority="50"/>
+    <w:lsdException w:name="Grid Table 6 Colorful Accent 6" w:uiPriority="51"/>
+    <w:lsdException w:name="Grid Table 7 Colorful Accent 6" w:uiPriority="52"/>
+    <w:lsdException w:name="List Table 1 Light" w:uiPriority="46"/>
+    <w:lsdException w:name="List Table 2" w:uiPriority="47"/>
+    <w:lsdException w:name="List Table 3" w:uiPriority="48"/>
+    <w:lsdException w:name="List Table 4" w:uiPriority="49"/>
+    <w:lsdException w:name="List Table 5 Dark" w:uiPriority="50"/>
+    <w:lsdException w:name="List Table 6 Colorful" w:uiPriority="51"/>
+    <w:lsdException w:name="List Table 7 Colorful" w:uiPriority="52"/>
+    <w:lsdException w:name="List Table 1 Light Accent 1" w:uiPriority="46"/>
+    <w:lsdException w:name="List Table 2 Accent 1" w:uiPriority="47"/>
+    <w:lsdException w:name="List Table 3 Accent 1" w:uiPriority="48"/>
+    <w:lsdException w:name="List Table 4 Accent 1" w:uiPriority="49"/>
+    <w:lsdException w:name="List Table 5 Dark Accent 1" w:uiPriority="50"/>
+    <w:lsdException w:name="List Table 6 Colorful Accent 1" w:uiPriority="51"/>
+    <w:lsdException w:name="List Table 7 Colorful Accent 1" w:uiPriority="52"/>
+    <w:lsdException w:name="List Table 1 Light Accent 2" w:uiPriority="46"/>
+    <w:lsdException w:name="List Table 2 Accent 2" w:uiPriority="47"/>
+    <w:lsdException w:name="List Table 3 Accent 2" w:uiPriority="48"/>
+    <w:lsdException w:name="List Table 4 Accent 2" w:uiPriority="49"/>
+    <w:lsdException w:name="List Table 5 Dark Accent 2" w:uiPriority="50"/>
+    <w:lsdException w:name="List Table 6 Colorful Accent 2" w:uiPriority="51"/>
+    <w:lsdException w:name="List Table 7 Colorful Accent 2" w:uiPriority="52"/>
+    <w:lsdException w:name="List Table 1 Light Accent 3" w:uiPriority="46"/>
+    <w:lsdException w:name="List Table 2 Accent 3" w:uiPriority="47"/>
+    <w:lsdException w:name="List Table 3 Accent 3" w:uiPriority="48"/>
+    <w:lsdException w:name="List Table 4 Accent 3" w:uiPriority="49"/>
+    <w:lsdException w:name="List Table 5 Dark Accent 3" w:uiPriority="50"/>
+    <w:lsdException w:name="List Table 6 Colorful Accent 3" w:uiPriority="51"/>
+    <w:lsdException w:name="List Table 7 Colorful Accent 3" w:uiPriority="52"/>
+    <w:lsdException w:name="List Table 1 Light Accent 4" w:uiPriority="46"/>
+    <w:lsdException w:name="List Table 2 Accent 4" w:uiPriority="47"/>
+    <w:lsdException w:name="List Table 3 Accent 4" w:uiPriority="48"/>
+    <w:lsdException w:name="List Table 4 Accent 4" w:uiPriority="49"/>
+    <w:lsdException w:name="List Table 5 Dark Accent 4" w:uiPriority="50"/>
+    <w:lsdException w:name="List Table 6 Colorful Accent 4" w:uiPriority="51"/>
+    <w:lsdException w:name="List Table 7 Colorful Accent 4" w:uiPriority="52"/>
+    <w:lsdException w:name="List Table 1 Light Accent 5" w:uiPriority="46"/>
+    <w:lsdException w:name="List Table 2 Accent 5" w:uiPriority="47"/>
+    <w:lsdException w:name="List Table 3 Accent 5" w:uiPriority="48"/>
+    <w:lsdException w:name="List Table 4 Accent 5" w:uiPriority="49"/>
+    <w:lsdException w:name="List Table 5 Dark Accent 5" w:uiPriority="50"/>
+    <w:lsdException w:name="List Table 6 Colorful Accent 5" w:uiPriority="51"/>
+    <w:lsdException w:name="List Table 7 Colorful Accent 5" w:uiPriority="52"/>
+    <w:lsdException w:name="List Table 1 Light Accent 6" w:uiPriority="46"/>
+    <w:lsdException w:name="List Table 2 Accent 6" w:uiPriority="47"/>
+    <w:lsdException w:name="List Table 3 Accent 6" w:uiPriority="48"/>
+    <w:lsdException w:name="List Table 4 Accent 6" w:uiPriority="49"/>
+    <w:lsdException w:name="List Table 5 Dark Accent 6" w:uiPriority="50"/>
+    <w:lsdException w:name="List Table 6 Colorful Accent 6" w:uiPriority="51"/>
+    <w:lsdException w:name="List Table 7 Colorful Accent 6" w:uiPriority="52"/>
+    <w:lsdException w:name="Mention" w:semiHidden="1" w:unhideWhenUsed="1"/>
+    <w:lsdException w:name="Smart Hyperlink" w:semiHidden="1" w:unhideWhenUsed="1"/>
+    <w:lsdException w:name="Hashtag" w:semiHidden="1" w:unhideWhenUsed="1"/>
+    <w:lsdException w:name="Unresolved Mention" w:semiHidden="1" w:unhideWhenUsed="1"/>
+    <w:lsdException w:name="Smart Link" w:semiHidden="1" w:unhideWhenUsed="1"/>
   </w:latentStyles>
   <w:style w:type="paragraph" w:default="1" w:styleId="Normal">
     <w:name w:val="Normal"/>
@@ -5518,6 +5763,7 @@
   <w:style w:type="character" w:default="1" w:styleId="DefaultParagraphFont">
     <w:name w:val="Default Paragraph Font"/>
     <w:uiPriority w:val="1"/>
+    <w:semiHidden/>
     <w:unhideWhenUsed/>
   </w:style>
   <w:style w:type="table" w:default="1" w:styleId="TableNormal">
@@ -5525,7 +5771,6 @@
     <w:uiPriority w:val="99"/>
     <w:semiHidden/>
     <w:unhideWhenUsed/>
-    <w:qFormat/>
     <w:tblPr>
       <w:tblInd w:w="0" w:type="dxa"/>
       <w:tblCellMar>
